--- a/bak/DB/mysql开发规范/3索引.docx
+++ b/bak/DB/mysql开发规范/3索引.docx
@@ -10,98 +10,30 @@
         <w:rPr>
           <w:rFonts w:hint="eastAsia"/>
         </w:rPr>
-        <w:t>索引规范</w:t>
+        <w:t>索引</w:t>
+      </w:r>
+      <w:r>
+        <w:rPr>
+          <w:rFonts w:hint="eastAsia"/>
+        </w:rPr>
+        <w:t>规范：</w:t>
       </w:r>
     </w:p>
     <w:p>
       <w:pPr>
         <w:pStyle w:val="3"/>
+      </w:pPr>
+      <w:r>
         <w:rPr>
           <w:rFonts w:hint="eastAsia"/>
         </w:rPr>
-      </w:pPr>
+        <w:t>强制</w:t>
+      </w:r>
       <w:r>
         <w:rPr>
           <w:rFonts w:hint="eastAsia"/>
         </w:rPr>
-        <w:t>强制：</w:t>
-      </w:r>
-    </w:p>
-    <w:p>
-      <w:pPr>
-        <w:rPr>
-          <w:rFonts w:ascii="微软雅黑" w:eastAsia="微软雅黑" w:hAnsi="微软雅黑"/>
-        </w:rPr>
-      </w:pPr>
-      <w:r>
-        <w:rPr>
-          <w:rFonts w:ascii="微软雅黑" w:eastAsia="微软雅黑" w:hAnsi="微软雅黑" w:hint="eastAsia"/>
-        </w:rPr>
-        <w:t>例子：</w:t>
-      </w:r>
-    </w:p>
-    <w:p>
-      <w:pPr>
-        <w:rPr>
-          <w:rFonts w:ascii="微软雅黑" w:eastAsia="微软雅黑" w:hAnsi="微软雅黑"/>
-        </w:rPr>
-      </w:pPr>
-      <w:r>
-        <w:rPr>
-          <w:rFonts w:ascii="微软雅黑" w:eastAsia="微软雅黑" w:hAnsi="微软雅黑"/>
-        </w:rPr>
-        <w:t>mysql.url=</w:t>
-      </w:r>
-      <w:proofErr w:type="gramStart"/>
-      <w:r>
-        <w:rPr>
-          <w:rFonts w:ascii="微软雅黑" w:eastAsia="微软雅黑" w:hAnsi="微软雅黑"/>
-        </w:rPr>
-        <w:t>jdbc:mysql://</w:t>
-      </w:r>
-      <w:r>
-        <w:rPr>
-          <w:rFonts w:ascii="微软雅黑" w:eastAsia="微软雅黑" w:hAnsi="微软雅黑" w:hint="eastAsia"/>
-        </w:rPr>
-        <w:t>$</w:t>
-      </w:r>
-      <w:proofErr w:type="gramEnd"/>
-      <w:r>
-        <w:rPr>
-          <w:rFonts w:ascii="微软雅黑" w:eastAsia="微软雅黑" w:hAnsi="微软雅黑"/>
-        </w:rPr>
-        <w:t>{ip}</w:t>
-      </w:r>
-      <w:r>
-        <w:rPr>
-          <w:rFonts w:ascii="微软雅黑" w:eastAsia="微软雅黑" w:hAnsi="微软雅黑"/>
-        </w:rPr>
-        <w:t>:</w:t>
-      </w:r>
-      <w:r>
-        <w:rPr>
-          <w:rFonts w:ascii="微软雅黑" w:eastAsia="微软雅黑" w:hAnsi="微软雅黑"/>
-        </w:rPr>
-        <w:t>${port}</w:t>
-      </w:r>
-      <w:r>
-        <w:rPr>
-          <w:rFonts w:ascii="微软雅黑" w:eastAsia="微软雅黑" w:hAnsi="微软雅黑"/>
-        </w:rPr>
-        <w:t>/datasource?autoReconnect=true&amp;useUnicode=true&amp;characterEncoding=utf-8&amp;connectTimeout=1200&amp;socketTimeout=3000</w:t>
-      </w:r>
-    </w:p>
-    <w:p>
-      <w:pPr>
-        <w:rPr>
-          <w:rFonts w:ascii="微软雅黑" w:eastAsia="微软雅黑" w:hAnsi="微软雅黑"/>
-        </w:rPr>
-      </w:pPr>
-      <w:r>
-        <w:rPr>
-          <w:rFonts w:ascii="微软雅黑" w:eastAsia="微软雅黑" w:hAnsi="微软雅黑" w:hint="eastAsia"/>
-        </w:rPr>
-        <w:t>说明：</w:t>
+        <w:t>：</w:t>
       </w:r>
     </w:p>
     <w:p>
@@ -114,25 +46,91 @@
         <w:ind w:firstLineChars="0"/>
         <w:rPr>
           <w:rFonts w:ascii="微软雅黑" w:eastAsia="微软雅黑" w:hAnsi="微软雅黑"/>
-        </w:rPr>
-      </w:pPr>
-      <w:r>
-        <w:rPr>
-          <w:rFonts w:ascii="微软雅黑" w:eastAsia="微软雅黑" w:hAnsi="微软雅黑"/>
-        </w:rPr>
-        <w:t>数据乱码问题处理：amp;(</w:t>
-      </w:r>
+          <w:b/>
+          <w:bCs/>
+        </w:rPr>
+      </w:pPr>
       <w:r>
         <w:rPr>
           <w:rFonts w:ascii="微软雅黑" w:eastAsia="微软雅黑" w:hAnsi="微软雅黑" w:hint="eastAsia"/>
-        </w:rPr>
-        <w:t>转义为&amp;</w:t>
-      </w:r>
-      <w:r>
-        <w:rPr>
-          <w:rFonts w:ascii="微软雅黑" w:eastAsia="微软雅黑" w:hAnsi="微软雅黑"/>
-        </w:rPr>
-        <w:t>)这4个字符有可能会带来乱码问题。</w:t>
+          <w:b/>
+          <w:bCs/>
+        </w:rPr>
+        <w:t>业务上具有唯一特性的字段，即使是组合字段，也必须</w:t>
+      </w:r>
+      <w:proofErr w:type="gramStart"/>
+      <w:r>
+        <w:rPr>
+          <w:rFonts w:ascii="微软雅黑" w:eastAsia="微软雅黑" w:hAnsi="微软雅黑" w:hint="eastAsia"/>
+          <w:b/>
+          <w:bCs/>
+        </w:rPr>
+        <w:t>建唯一</w:t>
+      </w:r>
+      <w:proofErr w:type="gramEnd"/>
+      <w:r>
+        <w:rPr>
+          <w:rFonts w:ascii="微软雅黑" w:eastAsia="微软雅黑" w:hAnsi="微软雅黑" w:hint="eastAsia"/>
+          <w:b/>
+          <w:bCs/>
+        </w:rPr>
+        <w:t>索引。</w:t>
+      </w:r>
+    </w:p>
+    <w:p>
+      <w:pPr>
+        <w:pStyle w:val="a3"/>
+        <w:ind w:left="360" w:firstLineChars="0" w:firstLine="0"/>
+        <w:rPr>
+          <w:rFonts w:ascii="微软雅黑" w:eastAsia="微软雅黑" w:hAnsi="微软雅黑"/>
+        </w:rPr>
+      </w:pPr>
+      <w:r>
+        <w:rPr>
+          <w:rFonts w:ascii="微软雅黑" w:eastAsia="微软雅黑" w:hAnsi="微软雅黑" w:hint="eastAsia"/>
+        </w:rPr>
+        <w:t>说明：唯一索引对</w:t>
+      </w:r>
+      <w:r>
+        <w:rPr>
+          <w:rFonts w:ascii="微软雅黑" w:eastAsia="微软雅黑" w:hAnsi="微软雅黑"/>
+        </w:rPr>
+        <w:t>insert造成的影响可以忽略，但提高select查询速度是明显的。</w:t>
+      </w:r>
+    </w:p>
+    <w:p>
+      <w:pPr>
+        <w:pStyle w:val="a3"/>
+        <w:ind w:left="360" w:firstLineChars="0" w:firstLine="0"/>
+        <w:rPr>
+          <w:rFonts w:ascii="微软雅黑" w:eastAsia="微软雅黑" w:hAnsi="微软雅黑"/>
+        </w:rPr>
+      </w:pPr>
+      <w:r>
+        <w:rPr>
+          <w:rFonts w:ascii="微软雅黑" w:eastAsia="微软雅黑" w:hAnsi="微软雅黑"/>
+        </w:rPr>
+        <w:t>属性唯一的字段不建立唯一索引会存在生产</w:t>
+      </w:r>
+      <w:proofErr w:type="gramStart"/>
+      <w:r>
+        <w:rPr>
+          <w:rFonts w:ascii="微软雅黑" w:eastAsia="微软雅黑" w:hAnsi="微软雅黑"/>
+        </w:rPr>
+        <w:t>脏数据</w:t>
+      </w:r>
+      <w:proofErr w:type="gramEnd"/>
+      <w:r>
+        <w:rPr>
+          <w:rFonts w:ascii="微软雅黑" w:eastAsia="微软雅黑" w:hAnsi="微软雅黑"/>
+        </w:rPr>
+        <w:t>的概率</w:t>
+      </w:r>
+      <w:r>
+        <w:rPr>
+          <w:rFonts w:ascii="微软雅黑" w:eastAsia="微软雅黑" w:hAnsi="微软雅黑"/>
+        </w:rPr>
+        <w:t>。</w:t>
       </w:r>
     </w:p>
     <w:p>
@@ -145,69 +143,1006 @@
         <w:ind w:firstLineChars="0"/>
         <w:rPr>
           <w:rFonts w:ascii="微软雅黑" w:eastAsia="微软雅黑" w:hAnsi="微软雅黑"/>
-        </w:rPr>
-      </w:pPr>
-      <w:r>
-        <w:rPr>
-          <w:rFonts w:ascii="微软雅黑" w:eastAsia="微软雅黑" w:hAnsi="微软雅黑"/>
-        </w:rPr>
-        <w:t>读写分离带来的数据延时问题处理：数据库请求的读写分离会因</w:t>
+          <w:b/>
+          <w:bCs/>
+        </w:rPr>
+      </w:pPr>
+      <w:r>
+        <w:rPr>
+          <w:rFonts w:ascii="微软雅黑" w:eastAsia="微软雅黑" w:hAnsi="微软雅黑" w:hint="eastAsia"/>
+          <w:b/>
+          <w:bCs/>
+        </w:rPr>
+        <w:t>不允许</w:t>
       </w:r>
       <w:proofErr w:type="gramStart"/>
       <w:r>
         <w:rPr>
-          <w:rFonts w:ascii="微软雅黑" w:eastAsia="微软雅黑" w:hAnsi="微软雅黑"/>
-        </w:rPr>
-        <w:t>主备库延时</w:t>
+          <w:rFonts w:ascii="微软雅黑" w:eastAsia="微软雅黑" w:hAnsi="微软雅黑" w:hint="eastAsia"/>
+          <w:b/>
+          <w:bCs/>
+        </w:rPr>
+        <w:t>有外键索引</w:t>
       </w:r>
       <w:proofErr w:type="gramEnd"/>
       <w:r>
         <w:rPr>
           <w:rFonts w:ascii="微软雅黑" w:eastAsia="微软雅黑" w:hAnsi="微软雅黑"/>
-        </w:rPr>
-        <w:t xml:space="preserve">有可能带来读到的数据不是最新的问题，一般情况下，主备的延时是可以忽略不计的，但是在对延时容忍度低的场景，例如：应用中写入数据后马上就要读取出该写入的数据，可以在SQL语句前加/*master*/，例如：/*master*/select content from </w:t>
+          <w:b/>
+          <w:bCs/>
+        </w:rPr>
+        <w:t>,</w:t>
+      </w:r>
+      <w:proofErr w:type="gramStart"/>
+      <w:r>
+        <w:rPr>
+          <w:rFonts w:ascii="微软雅黑" w:eastAsia="微软雅黑" w:hAnsi="微软雅黑"/>
+          <w:b/>
+          <w:bCs/>
+        </w:rPr>
+        <w:t>所有外键约束</w:t>
+      </w:r>
+      <w:proofErr w:type="gramEnd"/>
+      <w:r>
+        <w:rPr>
+          <w:rFonts w:ascii="微软雅黑" w:eastAsia="微软雅黑" w:hAnsi="微软雅黑"/>
+          <w:b/>
+          <w:bCs/>
+        </w:rPr>
+        <w:t>应该在应用程序中实现。</w:t>
+      </w:r>
+    </w:p>
+    <w:p>
+      <w:pPr>
+        <w:pStyle w:val="a3"/>
+        <w:numPr>
+          <w:ilvl w:val="0"/>
+          <w:numId w:val="3"/>
+        </w:numPr>
+        <w:ind w:firstLineChars="0"/>
+        <w:rPr>
+          <w:rFonts w:ascii="微软雅黑" w:eastAsia="微软雅黑" w:hAnsi="微软雅黑"/>
+        </w:rPr>
+      </w:pPr>
+      <w:r>
+        <w:rPr>
+          <w:rFonts w:ascii="微软雅黑" w:eastAsia="微软雅黑" w:hAnsi="微软雅黑" w:hint="eastAsia"/>
+          <w:b/>
+          <w:bCs/>
+        </w:rPr>
+        <w:t>不允许在</w:t>
+      </w:r>
+      <w:r>
+        <w:rPr>
+          <w:rFonts w:ascii="微软雅黑" w:eastAsia="微软雅黑" w:hAnsi="微软雅黑" w:hint="eastAsia"/>
+          <w:b/>
+          <w:bCs/>
+        </w:rPr>
+        <w:t>区分度</w:t>
+      </w:r>
+      <w:r>
+        <w:rPr>
+          <w:rFonts w:ascii="微软雅黑" w:eastAsia="微软雅黑" w:hAnsi="微软雅黑" w:hint="eastAsia"/>
+          <w:b/>
+          <w:bCs/>
+        </w:rPr>
+        <w:t>差的字段上建索引</w:t>
+      </w:r>
+      <w:r>
+        <w:rPr>
+          <w:rFonts w:ascii="微软雅黑" w:eastAsia="微软雅黑" w:hAnsi="微软雅黑"/>
+          <w:b/>
+          <w:bCs/>
+        </w:rPr>
+        <w:t>,联合索引字段数不超过5个,一个表上索引个数不超过5个，特殊情况需和DBA沟通讨论。</w:t>
+      </w:r>
+    </w:p>
+    <w:p>
+      <w:pPr>
+        <w:pStyle w:val="3"/>
+      </w:pPr>
+      <w:r>
+        <w:rPr>
+          <w:rFonts w:hint="eastAsia"/>
+        </w:rPr>
+        <w:t>推荐：</w:t>
+      </w:r>
+    </w:p>
+    <w:p>
+      <w:pPr>
+        <w:pStyle w:val="a3"/>
+        <w:numPr>
+          <w:ilvl w:val="0"/>
+          <w:numId w:val="5"/>
+        </w:numPr>
+        <w:ind w:firstLineChars="0"/>
+        <w:rPr>
+          <w:rFonts w:ascii="微软雅黑" w:eastAsia="微软雅黑" w:hAnsi="微软雅黑"/>
+        </w:rPr>
+      </w:pPr>
+      <w:r>
+        <w:rPr>
+          <w:rFonts w:ascii="微软雅黑" w:eastAsia="微软雅黑" w:hAnsi="微软雅黑"/>
+          <w:b/>
+          <w:bCs/>
+        </w:rPr>
+        <w:t>SQL中如果出现order by排序的情况，推荐创建索引，利用索引的有序性特征来避免额外的排序，提高SQL性能</w:t>
+      </w:r>
+      <w:r>
+        <w:rPr>
+          <w:rFonts w:ascii="微软雅黑" w:eastAsia="微软雅黑" w:hAnsi="微软雅黑" w:hint="eastAsia"/>
+          <w:b/>
+          <w:bCs/>
+        </w:rPr>
+        <w:t>。</w:t>
+      </w:r>
+    </w:p>
+    <w:p>
+      <w:pPr>
+        <w:pStyle w:val="a3"/>
+        <w:numPr>
+          <w:ilvl w:val="0"/>
+          <w:numId w:val="5"/>
+        </w:numPr>
+        <w:ind w:firstLineChars="0"/>
+        <w:rPr>
+          <w:rFonts w:ascii="微软雅黑" w:eastAsia="微软雅黑" w:hAnsi="微软雅黑"/>
+          <w:b/>
+          <w:bCs/>
+        </w:rPr>
+      </w:pPr>
+      <w:r>
+        <w:rPr>
+          <w:rFonts w:ascii="微软雅黑" w:eastAsia="微软雅黑" w:hAnsi="微软雅黑"/>
+          <w:b/>
+          <w:bCs/>
+        </w:rPr>
+        <w:t>SQL中如果出现order by排序的情况，推荐创建索引，利用索引的有序性特征来避免额外的排序，提高SQL性能。</w:t>
+      </w:r>
+      <w:r>
+        <w:rPr>
+          <w:rFonts w:ascii="微软雅黑" w:eastAsia="微软雅黑" w:hAnsi="微软雅黑" w:hint="eastAsia"/>
+          <w:b/>
+          <w:bCs/>
+        </w:rPr>
+        <w:t>。</w:t>
+      </w:r>
+    </w:p>
+    <w:p>
+      <w:pPr>
+        <w:pStyle w:val="a3"/>
+        <w:ind w:left="360" w:firstLineChars="0" w:firstLine="0"/>
+        <w:rPr>
+          <w:rFonts w:ascii="微软雅黑" w:eastAsia="微软雅黑" w:hAnsi="微软雅黑"/>
+        </w:rPr>
+      </w:pPr>
+      <w:r>
+        <w:rPr>
+          <w:rFonts w:ascii="微软雅黑" w:eastAsia="微软雅黑" w:hAnsi="微软雅黑" w:hint="eastAsia"/>
+        </w:rPr>
+        <w:t>正例：</w:t>
+      </w:r>
+      <w:r>
+        <w:rPr>
+          <w:rFonts w:ascii="微软雅黑" w:eastAsia="微软雅黑" w:hAnsi="微软雅黑"/>
+          <w:b/>
+          <w:bCs/>
+        </w:rPr>
+        <w:t xml:space="preserve">explain select </w:t>
       </w:r>
       <w:proofErr w:type="spellStart"/>
       <w:r>
         <w:rPr>
           <w:rFonts w:ascii="微软雅黑" w:eastAsia="微软雅黑" w:hAnsi="微软雅黑"/>
-        </w:rPr>
-        <w:t>consult_order</w:t>
+          <w:b/>
+          <w:bCs/>
+        </w:rPr>
+        <w:t>a,b,c</w:t>
       </w:r>
       <w:proofErr w:type="spellEnd"/>
       <w:r>
         <w:rPr>
           <w:rFonts w:ascii="微软雅黑" w:eastAsia="微软雅黑" w:hAnsi="微软雅黑"/>
-        </w:rPr>
-        <w:t xml:space="preserve"> where </w:t>
+          <w:b/>
+          <w:bCs/>
+        </w:rPr>
+        <w:t xml:space="preserve"> from </w:t>
       </w:r>
       <w:proofErr w:type="spellStart"/>
       <w:r>
         <w:rPr>
           <w:rFonts w:ascii="微软雅黑" w:eastAsia="微软雅黑" w:hAnsi="微软雅黑"/>
-        </w:rPr>
-        <w:t>order_id</w:t>
+          <w:b/>
+          <w:bCs/>
+        </w:rPr>
+        <w:t>test_cover</w:t>
       </w:r>
       <w:proofErr w:type="spellEnd"/>
       <w:r>
         <w:rPr>
           <w:rFonts w:ascii="微软雅黑" w:eastAsia="微软雅黑" w:hAnsi="微软雅黑"/>
-        </w:rPr>
-        <w:t>='xx';数据代理会将该条SQL发给主库，保证查到</w:t>
-      </w:r>
+          <w:b/>
+          <w:bCs/>
+        </w:rPr>
+        <w:t xml:space="preserve"> where a=10 and b=20 order by c;</w:t>
+      </w:r>
+      <w:r>
+        <w:rPr>
+          <w:rFonts w:ascii="微软雅黑" w:eastAsia="微软雅黑" w:hAnsi="微软雅黑"/>
+        </w:rPr>
+        <w:t xml:space="preserve"> 索引：</w:t>
+      </w:r>
+      <w:proofErr w:type="spellStart"/>
+      <w:r>
+        <w:rPr>
+          <w:rFonts w:ascii="微软雅黑" w:eastAsia="微软雅黑" w:hAnsi="微软雅黑"/>
+          <w:b/>
+          <w:bCs/>
+        </w:rPr>
+        <w:t>idx_a_b_c</w:t>
+      </w:r>
+      <w:proofErr w:type="spellEnd"/>
+      <w:r>
+        <w:rPr>
+          <w:rFonts w:ascii="微软雅黑" w:eastAsia="微软雅黑" w:hAnsi="微软雅黑"/>
+          <w:b/>
+          <w:bCs/>
+        </w:rPr>
+        <w:t>(</w:t>
+      </w:r>
+      <w:proofErr w:type="spellStart"/>
+      <w:r>
+        <w:rPr>
+          <w:rFonts w:ascii="微软雅黑" w:eastAsia="微软雅黑" w:hAnsi="微软雅黑"/>
+          <w:b/>
+          <w:bCs/>
+        </w:rPr>
+        <w:t>a,b,c</w:t>
+      </w:r>
+      <w:proofErr w:type="spellEnd"/>
+      <w:r>
+        <w:rPr>
+          <w:rFonts w:ascii="微软雅黑" w:eastAsia="微软雅黑" w:hAnsi="微软雅黑"/>
+          <w:b/>
+          <w:bCs/>
+        </w:rPr>
+        <w:t>)</w:t>
+      </w:r>
+      <w:r>
+        <w:rPr>
+          <w:rFonts w:ascii="微软雅黑" w:eastAsia="微软雅黑" w:hAnsi="微软雅黑"/>
+        </w:rPr>
+        <w:t>。</w:t>
+      </w:r>
+    </w:p>
+    <w:p>
+      <w:pPr>
+        <w:pStyle w:val="a3"/>
+        <w:ind w:left="360" w:firstLineChars="0" w:firstLine="0"/>
+        <w:rPr>
+          <w:rFonts w:ascii="微软雅黑" w:eastAsia="微软雅黑" w:hAnsi="微软雅黑"/>
+        </w:rPr>
+      </w:pPr>
+      <w:r>
+        <w:rPr>
+          <w:rFonts w:ascii="微软雅黑" w:eastAsia="微软雅黑" w:hAnsi="微软雅黑" w:hint="eastAsia"/>
+        </w:rPr>
+        <w:t>反例：</w:t>
+      </w:r>
+      <w:r>
+        <w:rPr>
+          <w:rFonts w:ascii="微软雅黑" w:eastAsia="微软雅黑" w:hAnsi="微软雅黑"/>
+          <w:b/>
+          <w:bCs/>
+        </w:rPr>
+        <w:t xml:space="preserve">explain select </w:t>
+      </w:r>
+      <w:proofErr w:type="spellStart"/>
       <w:proofErr w:type="gramStart"/>
       <w:r>
         <w:rPr>
           <w:rFonts w:ascii="微软雅黑" w:eastAsia="微软雅黑" w:hAnsi="微软雅黑"/>
-        </w:rPr>
-        <w:t>到</w:t>
+          <w:b/>
+          <w:bCs/>
+        </w:rPr>
+        <w:t>a,b</w:t>
       </w:r>
       <w:proofErr w:type="gramEnd"/>
       <w:r>
         <w:rPr>
           <w:rFonts w:ascii="微软雅黑" w:eastAsia="微软雅黑" w:hAnsi="微软雅黑"/>
-        </w:rPr>
-        <w:t>的数据是最新的。当然，对于写入后马上要读取出来这种场景，也可以直接在应用层实现，不需要从数据库通过SQL查询获取的方式。</w:t>
+          <w:b/>
+          <w:bCs/>
+        </w:rPr>
+        <w:t>,c</w:t>
+      </w:r>
+      <w:proofErr w:type="spellEnd"/>
+      <w:r>
+        <w:rPr>
+          <w:rFonts w:ascii="微软雅黑" w:eastAsia="微软雅黑" w:hAnsi="微软雅黑"/>
+          <w:b/>
+          <w:bCs/>
+        </w:rPr>
+        <w:t xml:space="preserve"> from </w:t>
+      </w:r>
+      <w:proofErr w:type="spellStart"/>
+      <w:r>
+        <w:rPr>
+          <w:rFonts w:ascii="微软雅黑" w:eastAsia="微软雅黑" w:hAnsi="微软雅黑"/>
+          <w:b/>
+          <w:bCs/>
+        </w:rPr>
+        <w:t>test_cover</w:t>
+      </w:r>
+      <w:proofErr w:type="spellEnd"/>
+      <w:r>
+        <w:rPr>
+          <w:rFonts w:ascii="微软雅黑" w:eastAsia="微软雅黑" w:hAnsi="微软雅黑"/>
+          <w:b/>
+          <w:bCs/>
+        </w:rPr>
+        <w:t xml:space="preserve"> where a&gt;70 order by b;</w:t>
+      </w:r>
+      <w:r>
+        <w:rPr>
+          <w:rFonts w:ascii="微软雅黑" w:eastAsia="微软雅黑" w:hAnsi="微软雅黑"/>
+        </w:rPr>
+        <w:t xml:space="preserve"> </w:t>
+      </w:r>
+    </w:p>
+    <w:p>
+      <w:pPr>
+        <w:pStyle w:val="a3"/>
+        <w:ind w:left="360" w:firstLineChars="0" w:firstLine="0"/>
+        <w:rPr>
+          <w:rFonts w:ascii="微软雅黑" w:eastAsia="微软雅黑" w:hAnsi="微软雅黑"/>
+        </w:rPr>
+      </w:pPr>
+      <w:r>
+        <w:rPr>
+          <w:rFonts w:ascii="微软雅黑" w:eastAsia="微软雅黑" w:hAnsi="微软雅黑"/>
+        </w:rPr>
+        <w:t>索引</w:t>
+      </w:r>
+      <w:proofErr w:type="spellStart"/>
+      <w:r>
+        <w:rPr>
+          <w:rFonts w:ascii="微软雅黑" w:eastAsia="微软雅黑" w:hAnsi="微软雅黑"/>
+          <w:b/>
+          <w:bCs/>
+        </w:rPr>
+        <w:t>idx_a_b</w:t>
+      </w:r>
+      <w:proofErr w:type="spellEnd"/>
+      <w:r>
+        <w:rPr>
+          <w:rFonts w:ascii="微软雅黑" w:eastAsia="微软雅黑" w:hAnsi="微软雅黑"/>
+          <w:b/>
+          <w:bCs/>
+        </w:rPr>
+        <w:t>(</w:t>
+      </w:r>
+      <w:proofErr w:type="spellStart"/>
+      <w:r>
+        <w:rPr>
+          <w:rFonts w:ascii="微软雅黑" w:eastAsia="微软雅黑" w:hAnsi="微软雅黑"/>
+          <w:b/>
+          <w:bCs/>
+        </w:rPr>
+        <w:t>a,b</w:t>
+      </w:r>
+      <w:proofErr w:type="spellEnd"/>
+      <w:r>
+        <w:rPr>
+          <w:rFonts w:ascii="微软雅黑" w:eastAsia="微软雅黑" w:hAnsi="微软雅黑"/>
+          <w:b/>
+          <w:bCs/>
+        </w:rPr>
+        <w:t>)</w:t>
+      </w:r>
+      <w:r>
+        <w:rPr>
+          <w:rFonts w:ascii="微软雅黑" w:eastAsia="微软雅黑" w:hAnsi="微软雅黑"/>
+        </w:rPr>
+        <w:t>无法排序，导致外部排序。</w:t>
+      </w:r>
+    </w:p>
+    <w:p>
+      <w:pPr>
+        <w:pStyle w:val="a3"/>
+        <w:numPr>
+          <w:ilvl w:val="0"/>
+          <w:numId w:val="5"/>
+        </w:numPr>
+        <w:ind w:firstLineChars="0"/>
+        <w:rPr>
+          <w:rFonts w:ascii="微软雅黑" w:eastAsia="微软雅黑" w:hAnsi="微软雅黑"/>
+          <w:b/>
+          <w:bCs/>
+        </w:rPr>
+      </w:pPr>
+      <w:r>
+        <w:rPr>
+          <w:rFonts w:ascii="微软雅黑" w:eastAsia="微软雅黑" w:hAnsi="微软雅黑" w:hint="eastAsia"/>
+          <w:b/>
+          <w:bCs/>
+        </w:rPr>
+        <w:t>利用覆盖索引</w:t>
+      </w:r>
+      <w:proofErr w:type="gramStart"/>
+      <w:r>
+        <w:rPr>
+          <w:rFonts w:ascii="微软雅黑" w:eastAsia="微软雅黑" w:hAnsi="微软雅黑" w:hint="eastAsia"/>
+          <w:b/>
+          <w:bCs/>
+        </w:rPr>
+        <w:t>避免回表</w:t>
+      </w:r>
+      <w:proofErr w:type="gramEnd"/>
+      <w:r>
+        <w:rPr>
+          <w:rFonts w:ascii="微软雅黑" w:eastAsia="微软雅黑" w:hAnsi="微软雅黑" w:hint="eastAsia"/>
+          <w:b/>
+          <w:bCs/>
+        </w:rPr>
+        <w:t>查询</w:t>
+      </w:r>
+      <w:r>
+        <w:rPr>
+          <w:rFonts w:ascii="微软雅黑" w:eastAsia="微软雅黑" w:hAnsi="微软雅黑"/>
+          <w:b/>
+          <w:bCs/>
+        </w:rPr>
+        <w:t>。</w:t>
+      </w:r>
+    </w:p>
+    <w:p>
+      <w:pPr>
+        <w:ind w:firstLine="360"/>
+        <w:rPr>
+          <w:rFonts w:ascii="微软雅黑" w:eastAsia="微软雅黑" w:hAnsi="微软雅黑"/>
+        </w:rPr>
+      </w:pPr>
+      <w:r>
+        <w:rPr>
+          <w:rFonts w:ascii="微软雅黑" w:eastAsia="微软雅黑" w:hAnsi="微软雅黑" w:hint="eastAsia"/>
+        </w:rPr>
+        <w:t>正例：</w:t>
+      </w:r>
+    </w:p>
+    <w:p>
+      <w:pPr>
+        <w:pStyle w:val="a3"/>
+        <w:ind w:left="360" w:firstLineChars="0" w:firstLine="0"/>
+        <w:rPr>
+          <w:rFonts w:ascii="微软雅黑" w:eastAsia="微软雅黑" w:hAnsi="微软雅黑"/>
+          <w:b/>
+          <w:bCs/>
+        </w:rPr>
+      </w:pPr>
+      <w:r>
+        <w:rPr>
+          <w:rFonts w:ascii="微软雅黑" w:eastAsia="微软雅黑" w:hAnsi="微软雅黑"/>
+          <w:b/>
+          <w:bCs/>
+        </w:rPr>
+        <w:t xml:space="preserve">select </w:t>
+      </w:r>
+      <w:proofErr w:type="spellStart"/>
+      <w:proofErr w:type="gramStart"/>
+      <w:r>
+        <w:rPr>
+          <w:rFonts w:ascii="微软雅黑" w:eastAsia="微软雅黑" w:hAnsi="微软雅黑"/>
+          <w:b/>
+          <w:bCs/>
+        </w:rPr>
+        <w:t>name,gmt</w:t>
+      </w:r>
+      <w:proofErr w:type="gramEnd"/>
+      <w:r>
+        <w:rPr>
+          <w:rFonts w:ascii="微软雅黑" w:eastAsia="微软雅黑" w:hAnsi="微软雅黑"/>
+          <w:b/>
+          <w:bCs/>
+        </w:rPr>
+        <w:t>_modified</w:t>
+      </w:r>
+      <w:proofErr w:type="spellEnd"/>
+      <w:r>
+        <w:rPr>
+          <w:rFonts w:ascii="微软雅黑" w:eastAsia="微软雅黑" w:hAnsi="微软雅黑"/>
+          <w:b/>
+          <w:bCs/>
+        </w:rPr>
+        <w:t xml:space="preserve"> from </w:t>
+      </w:r>
+      <w:proofErr w:type="spellStart"/>
+      <w:r>
+        <w:rPr>
+          <w:rFonts w:ascii="微软雅黑" w:eastAsia="微软雅黑" w:hAnsi="微软雅黑"/>
+          <w:b/>
+          <w:bCs/>
+        </w:rPr>
+        <w:t>mt_table</w:t>
+      </w:r>
+      <w:proofErr w:type="spellEnd"/>
+      <w:r>
+        <w:rPr>
+          <w:rFonts w:ascii="微软雅黑" w:eastAsia="微软雅黑" w:hAnsi="微软雅黑"/>
+          <w:b/>
+          <w:bCs/>
+        </w:rPr>
+        <w:t xml:space="preserve"> where name='</w:t>
+      </w:r>
+      <w:proofErr w:type="spellStart"/>
+      <w:r>
+        <w:rPr>
+          <w:rFonts w:ascii="微软雅黑" w:eastAsia="微软雅黑" w:hAnsi="微软雅黑"/>
+          <w:b/>
+          <w:bCs/>
+        </w:rPr>
+        <w:t>mt_table_audit</w:t>
+      </w:r>
+      <w:proofErr w:type="spellEnd"/>
+      <w:r>
+        <w:rPr>
+          <w:rFonts w:ascii="微软雅黑" w:eastAsia="微软雅黑" w:hAnsi="微软雅黑"/>
+          <w:b/>
+          <w:bCs/>
+        </w:rPr>
+        <w:t>'</w:t>
+      </w:r>
+    </w:p>
+    <w:p>
+      <w:pPr>
+        <w:pStyle w:val="a3"/>
+        <w:ind w:left="360" w:firstLineChars="0" w:firstLine="0"/>
+        <w:rPr>
+          <w:rFonts w:ascii="微软雅黑" w:eastAsia="微软雅黑" w:hAnsi="微软雅黑"/>
+        </w:rPr>
+      </w:pPr>
+      <w:r>
+        <w:rPr>
+          <w:rFonts w:ascii="微软雅黑" w:eastAsia="微软雅黑" w:hAnsi="微软雅黑"/>
+        </w:rPr>
+        <w:lastRenderedPageBreak/>
+        <w:t>建立组合索引</w:t>
+      </w:r>
+      <w:proofErr w:type="spellStart"/>
+      <w:r>
+        <w:rPr>
+          <w:rFonts w:ascii="微软雅黑" w:eastAsia="微软雅黑" w:hAnsi="微软雅黑"/>
+          <w:b/>
+          <w:bCs/>
+        </w:rPr>
+        <w:t>idx_name_gmtModified</w:t>
+      </w:r>
+      <w:proofErr w:type="spellEnd"/>
+      <w:r>
+        <w:rPr>
+          <w:rFonts w:ascii="微软雅黑" w:eastAsia="微软雅黑" w:hAnsi="微软雅黑"/>
+          <w:b/>
+          <w:bCs/>
+        </w:rPr>
+        <w:t>(</w:t>
+      </w:r>
+      <w:proofErr w:type="spellStart"/>
+      <w:r>
+        <w:rPr>
+          <w:rFonts w:ascii="微软雅黑" w:eastAsia="微软雅黑" w:hAnsi="微软雅黑"/>
+          <w:b/>
+          <w:bCs/>
+        </w:rPr>
+        <w:t>name,gmt_modified</w:t>
+      </w:r>
+      <w:proofErr w:type="spellEnd"/>
+      <w:r>
+        <w:rPr>
+          <w:rFonts w:ascii="微软雅黑" w:eastAsia="微软雅黑" w:hAnsi="微软雅黑"/>
+          <w:b/>
+          <w:bCs/>
+        </w:rPr>
+        <w:t>)</w:t>
+      </w:r>
+      <w:r>
+        <w:rPr>
+          <w:rFonts w:ascii="微软雅黑" w:eastAsia="微软雅黑" w:hAnsi="微软雅黑"/>
+        </w:rPr>
+        <w:t>，则</w:t>
+      </w:r>
+      <w:proofErr w:type="gramStart"/>
+      <w:r>
+        <w:rPr>
+          <w:rFonts w:ascii="微软雅黑" w:eastAsia="微软雅黑" w:hAnsi="微软雅黑"/>
+        </w:rPr>
+        <w:t>不会回表查询</w:t>
+      </w:r>
+      <w:proofErr w:type="gramEnd"/>
+      <w:r>
+        <w:rPr>
+          <w:rFonts w:ascii="微软雅黑" w:eastAsia="微软雅黑" w:hAnsi="微软雅黑"/>
+        </w:rPr>
+        <w:t>。</w:t>
+      </w:r>
+    </w:p>
+    <w:p>
+      <w:pPr>
+        <w:pStyle w:val="a3"/>
+        <w:ind w:left="360" w:firstLineChars="0" w:firstLine="0"/>
+        <w:rPr>
+          <w:rFonts w:ascii="微软雅黑" w:eastAsia="微软雅黑" w:hAnsi="微软雅黑"/>
+        </w:rPr>
+      </w:pPr>
+      <w:r>
+        <w:rPr>
+          <w:rFonts w:ascii="微软雅黑" w:eastAsia="微软雅黑" w:hAnsi="微软雅黑" w:hint="eastAsia"/>
+        </w:rPr>
+        <w:t>反例：</w:t>
+      </w:r>
+    </w:p>
+    <w:p>
+      <w:pPr>
+        <w:pStyle w:val="a3"/>
+        <w:ind w:left="360" w:firstLineChars="0" w:firstLine="0"/>
+        <w:rPr>
+          <w:rFonts w:ascii="微软雅黑" w:eastAsia="微软雅黑" w:hAnsi="微软雅黑"/>
+        </w:rPr>
+      </w:pPr>
+      <w:r>
+        <w:rPr>
+          <w:rFonts w:ascii="微软雅黑" w:eastAsia="微软雅黑" w:hAnsi="微软雅黑"/>
+          <w:b/>
+          <w:bCs/>
+        </w:rPr>
+        <w:t xml:space="preserve">select </w:t>
+      </w:r>
+      <w:proofErr w:type="spellStart"/>
+      <w:proofErr w:type="gramStart"/>
+      <w:r>
+        <w:rPr>
+          <w:rFonts w:ascii="微软雅黑" w:eastAsia="微软雅黑" w:hAnsi="微软雅黑"/>
+          <w:b/>
+          <w:bCs/>
+        </w:rPr>
+        <w:t>name,gmt</w:t>
+      </w:r>
+      <w:proofErr w:type="gramEnd"/>
+      <w:r>
+        <w:rPr>
+          <w:rFonts w:ascii="微软雅黑" w:eastAsia="微软雅黑" w:hAnsi="微软雅黑"/>
+          <w:b/>
+          <w:bCs/>
+        </w:rPr>
+        <w:t>_modified</w:t>
+      </w:r>
+      <w:proofErr w:type="spellEnd"/>
+      <w:r>
+        <w:rPr>
+          <w:rFonts w:ascii="微软雅黑" w:eastAsia="微软雅黑" w:hAnsi="微软雅黑"/>
+          <w:b/>
+          <w:bCs/>
+        </w:rPr>
+        <w:t xml:space="preserve"> from</w:t>
+      </w:r>
+      <w:r>
+        <w:rPr>
+          <w:rFonts w:ascii="微软雅黑" w:eastAsia="微软雅黑" w:hAnsi="微软雅黑"/>
+          <w:b/>
+          <w:bCs/>
+        </w:rPr>
+        <w:t xml:space="preserve"> </w:t>
+      </w:r>
+      <w:proofErr w:type="spellStart"/>
+      <w:r>
+        <w:rPr>
+          <w:rFonts w:ascii="微软雅黑" w:eastAsia="微软雅黑" w:hAnsi="微软雅黑"/>
+          <w:b/>
+          <w:bCs/>
+        </w:rPr>
+        <w:t>mt_table</w:t>
+      </w:r>
+      <w:proofErr w:type="spellEnd"/>
+      <w:r>
+        <w:rPr>
+          <w:rFonts w:ascii="微软雅黑" w:eastAsia="微软雅黑" w:hAnsi="微软雅黑"/>
+          <w:b/>
+          <w:bCs/>
+        </w:rPr>
+        <w:t xml:space="preserve"> where name='</w:t>
+      </w:r>
+      <w:proofErr w:type="spellStart"/>
+      <w:r>
+        <w:rPr>
+          <w:rFonts w:ascii="微软雅黑" w:eastAsia="微软雅黑" w:hAnsi="微软雅黑"/>
+          <w:b/>
+          <w:bCs/>
+        </w:rPr>
+        <w:t>mt_table_audit</w:t>
+      </w:r>
+      <w:proofErr w:type="spellEnd"/>
+      <w:r>
+        <w:rPr>
+          <w:rFonts w:ascii="微软雅黑" w:eastAsia="微软雅黑" w:hAnsi="微软雅黑"/>
+          <w:b/>
+          <w:bCs/>
+        </w:rPr>
+        <w:t>'</w:t>
+      </w:r>
+    </w:p>
+    <w:p>
+      <w:pPr>
+        <w:pStyle w:val="a3"/>
+        <w:ind w:left="360" w:firstLineChars="0" w:firstLine="0"/>
+        <w:rPr>
+          <w:rFonts w:ascii="微软雅黑" w:eastAsia="微软雅黑" w:hAnsi="微软雅黑"/>
+        </w:rPr>
+      </w:pPr>
+      <w:r>
+        <w:rPr>
+          <w:rFonts w:ascii="微软雅黑" w:eastAsia="微软雅黑" w:hAnsi="微软雅黑"/>
+        </w:rPr>
+        <w:t>建立单个索引</w:t>
+      </w:r>
+      <w:proofErr w:type="spellStart"/>
+      <w:r>
+        <w:rPr>
+          <w:rFonts w:ascii="微软雅黑" w:eastAsia="微软雅黑" w:hAnsi="微软雅黑"/>
+          <w:b/>
+          <w:bCs/>
+        </w:rPr>
+        <w:t>idx_name</w:t>
+      </w:r>
+      <w:proofErr w:type="spellEnd"/>
+      <w:r>
+        <w:rPr>
+          <w:rFonts w:ascii="微软雅黑" w:eastAsia="微软雅黑" w:hAnsi="微软雅黑"/>
+          <w:b/>
+          <w:bCs/>
+        </w:rPr>
+        <w:t>(name)</w:t>
+      </w:r>
+      <w:r>
+        <w:rPr>
+          <w:rFonts w:ascii="微软雅黑" w:eastAsia="微软雅黑" w:hAnsi="微软雅黑"/>
+        </w:rPr>
+        <w:t>，则</w:t>
+      </w:r>
+      <w:proofErr w:type="gramStart"/>
+      <w:r>
+        <w:rPr>
+          <w:rFonts w:ascii="微软雅黑" w:eastAsia="微软雅黑" w:hAnsi="微软雅黑"/>
+        </w:rPr>
+        <w:t>会回表查询</w:t>
+      </w:r>
+      <w:proofErr w:type="gramEnd"/>
+      <w:r>
+        <w:rPr>
+          <w:rFonts w:ascii="微软雅黑" w:eastAsia="微软雅黑" w:hAnsi="微软雅黑"/>
+        </w:rPr>
+        <w:t>。</w:t>
+      </w:r>
+      <w:r>
+        <w:rPr>
+          <w:rFonts w:ascii="微软雅黑" w:eastAsia="微软雅黑" w:hAnsi="微软雅黑"/>
+        </w:rPr>
+        <w:t>。</w:t>
+      </w:r>
+    </w:p>
+    <w:p>
+      <w:pPr>
+        <w:pStyle w:val="a3"/>
+        <w:numPr>
+          <w:ilvl w:val="0"/>
+          <w:numId w:val="5"/>
+        </w:numPr>
+        <w:ind w:firstLineChars="0"/>
+        <w:rPr>
+          <w:rFonts w:ascii="微软雅黑" w:eastAsia="微软雅黑" w:hAnsi="微软雅黑"/>
+          <w:b/>
+          <w:bCs/>
+        </w:rPr>
+      </w:pPr>
+      <w:r>
+        <w:rPr>
+          <w:rFonts w:ascii="微软雅黑" w:eastAsia="微软雅黑" w:hAnsi="微软雅黑"/>
+          <w:b/>
+          <w:bCs/>
+        </w:rPr>
+        <w:t>SQL性能优化的目标：通过explain 解析type至少应达到 range 级别，要求是ref级别，如果可以是const级别最好。</w:t>
+      </w:r>
+    </w:p>
+    <w:p>
+      <w:pPr>
+        <w:pStyle w:val="a3"/>
+        <w:ind w:left="360" w:firstLineChars="0" w:firstLine="0"/>
+        <w:rPr>
+          <w:rFonts w:ascii="微软雅黑" w:eastAsia="微软雅黑" w:hAnsi="微软雅黑"/>
+        </w:rPr>
+      </w:pPr>
+      <w:r>
+        <w:rPr>
+          <w:rFonts w:ascii="微软雅黑" w:eastAsia="微软雅黑" w:hAnsi="微软雅黑"/>
+        </w:rPr>
+        <w:t xml:space="preserve">1）const 指的是表中最多只有一个匹配行 </w:t>
+      </w:r>
+    </w:p>
+    <w:p>
+      <w:pPr>
+        <w:pStyle w:val="a3"/>
+        <w:ind w:left="360" w:firstLineChars="0" w:firstLine="0"/>
+        <w:rPr>
+          <w:rFonts w:ascii="微软雅黑" w:eastAsia="微软雅黑" w:hAnsi="微软雅黑"/>
+        </w:rPr>
+      </w:pPr>
+      <w:r>
+        <w:rPr>
+          <w:rFonts w:ascii="微软雅黑" w:eastAsia="微软雅黑" w:hAnsi="微软雅黑"/>
+        </w:rPr>
+        <w:t xml:space="preserve">2）ref指的是使用非唯一索引扫描或者唯一索引的前缀扫描，返回匹配某个单独值的记录行 </w:t>
+      </w:r>
+    </w:p>
+    <w:p>
+      <w:pPr>
+        <w:pStyle w:val="a3"/>
+        <w:ind w:left="360" w:firstLineChars="0" w:firstLine="0"/>
+        <w:rPr>
+          <w:rFonts w:ascii="微软雅黑" w:eastAsia="微软雅黑" w:hAnsi="微软雅黑"/>
+        </w:rPr>
+      </w:pPr>
+      <w:r>
+        <w:rPr>
+          <w:rFonts w:ascii="微软雅黑" w:eastAsia="微软雅黑" w:hAnsi="微软雅黑"/>
+        </w:rPr>
+        <w:t xml:space="preserve">3）range指的是对索引进行范围检索 </w:t>
+      </w:r>
+    </w:p>
+    <w:p>
+      <w:pPr>
+        <w:pStyle w:val="a3"/>
+        <w:ind w:left="360" w:firstLineChars="0" w:firstLine="0"/>
+        <w:rPr>
+          <w:rFonts w:ascii="微软雅黑" w:eastAsia="微软雅黑" w:hAnsi="微软雅黑"/>
+        </w:rPr>
+      </w:pPr>
+      <w:r>
+        <w:rPr>
+          <w:rFonts w:ascii="微软雅黑" w:eastAsia="微软雅黑" w:hAnsi="微软雅黑"/>
+        </w:rPr>
+        <w:t>4）Full Index Scan和Full Table Scan，前者为全索引扫描，后者</w:t>
+      </w:r>
+      <w:proofErr w:type="gramStart"/>
+      <w:r>
+        <w:rPr>
+          <w:rFonts w:ascii="微软雅黑" w:eastAsia="微软雅黑" w:hAnsi="微软雅黑"/>
+        </w:rPr>
+        <w:t>是全表扫描</w:t>
+      </w:r>
+      <w:proofErr w:type="gramEnd"/>
+      <w:r>
+        <w:rPr>
+          <w:rFonts w:ascii="微软雅黑" w:eastAsia="微软雅黑" w:hAnsi="微软雅黑"/>
+        </w:rPr>
+        <w:t>。</w:t>
+      </w:r>
+    </w:p>
+    <w:p>
+      <w:pPr>
+        <w:pStyle w:val="a3"/>
+        <w:numPr>
+          <w:ilvl w:val="0"/>
+          <w:numId w:val="5"/>
+        </w:numPr>
+        <w:ind w:firstLineChars="0"/>
+        <w:rPr>
+          <w:rFonts w:ascii="微软雅黑" w:eastAsia="微软雅黑" w:hAnsi="微软雅黑"/>
+        </w:rPr>
+      </w:pPr>
+      <w:r>
+        <w:rPr>
+          <w:rFonts w:ascii="微软雅黑" w:eastAsia="微软雅黑" w:hAnsi="微软雅黑" w:hint="eastAsia"/>
+          <w:b/>
+          <w:bCs/>
+        </w:rPr>
+        <w:t>建组合索引的时候，区分度最高的在最左边</w:t>
+      </w:r>
+      <w:r>
+        <w:rPr>
+          <w:rFonts w:ascii="微软雅黑" w:eastAsia="微软雅黑" w:hAnsi="微软雅黑" w:hint="eastAsia"/>
+          <w:b/>
+          <w:bCs/>
+        </w:rPr>
+        <w:t>。</w:t>
+      </w:r>
+    </w:p>
+    <w:p>
+      <w:pPr>
+        <w:pStyle w:val="a3"/>
+        <w:numPr>
+          <w:ilvl w:val="0"/>
+          <w:numId w:val="5"/>
+        </w:numPr>
+        <w:ind w:firstLineChars="0"/>
+        <w:rPr>
+          <w:rFonts w:ascii="微软雅黑" w:eastAsia="微软雅黑" w:hAnsi="微软雅黑"/>
+        </w:rPr>
+      </w:pPr>
+      <w:r>
+        <w:rPr>
+          <w:rFonts w:ascii="微软雅黑" w:eastAsia="微软雅黑" w:hAnsi="微软雅黑"/>
+          <w:b/>
+          <w:bCs/>
+        </w:rPr>
+        <w:t>SQL语句中传入的参数类型要和表字</w:t>
+      </w:r>
+      <w:proofErr w:type="gramStart"/>
+      <w:r>
+        <w:rPr>
+          <w:rFonts w:ascii="微软雅黑" w:eastAsia="微软雅黑" w:hAnsi="微软雅黑"/>
+          <w:b/>
+          <w:bCs/>
+        </w:rPr>
+        <w:t>段类型</w:t>
+      </w:r>
+      <w:proofErr w:type="gramEnd"/>
+      <w:r>
+        <w:rPr>
+          <w:rFonts w:ascii="微软雅黑" w:eastAsia="微软雅黑" w:hAnsi="微软雅黑"/>
+          <w:b/>
+          <w:bCs/>
+        </w:rPr>
+        <w:t>保持一致，以免带来因隐式转换导致无法用上索引的问题</w:t>
+      </w:r>
+      <w:r>
+        <w:rPr>
+          <w:rFonts w:ascii="微软雅黑" w:eastAsia="微软雅黑" w:hAnsi="微软雅黑" w:hint="eastAsia"/>
+          <w:b/>
+          <w:bCs/>
+        </w:rPr>
+        <w:t>。</w:t>
+      </w:r>
+    </w:p>
+    <w:p>
+      <w:pPr>
+        <w:pStyle w:val="a3"/>
+        <w:ind w:left="360" w:firstLineChars="0" w:firstLine="0"/>
+        <w:rPr>
+          <w:rFonts w:ascii="微软雅黑" w:eastAsia="微软雅黑" w:hAnsi="微软雅黑"/>
+        </w:rPr>
+      </w:pPr>
+      <w:r>
+        <w:rPr>
+          <w:rFonts w:ascii="微软雅黑" w:eastAsia="微软雅黑" w:hAnsi="微软雅黑" w:hint="eastAsia"/>
+        </w:rPr>
+        <w:t>正例：通过</w:t>
+      </w:r>
+      <w:r>
+        <w:rPr>
+          <w:rFonts w:ascii="微软雅黑" w:eastAsia="微软雅黑" w:hAnsi="微软雅黑"/>
+        </w:rPr>
+        <w:t>int字段存储数字，varchar存储字符（查询时带上单引号），datetime存储时间内容。</w:t>
+      </w:r>
+    </w:p>
+    <w:p>
+      <w:pPr>
+        <w:pStyle w:val="a3"/>
+        <w:ind w:left="360" w:firstLineChars="0" w:firstLine="0"/>
+        <w:rPr>
+          <w:rFonts w:ascii="微软雅黑" w:eastAsia="微软雅黑" w:hAnsi="微软雅黑"/>
+          <w:b/>
+          <w:bCs/>
+        </w:rPr>
+      </w:pPr>
+      <w:r>
+        <w:rPr>
+          <w:rFonts w:ascii="微软雅黑" w:eastAsia="微软雅黑" w:hAnsi="微软雅黑" w:hint="eastAsia"/>
+        </w:rPr>
+        <w:t>反例：通过</w:t>
+      </w:r>
+      <w:r>
+        <w:rPr>
+          <w:rFonts w:ascii="微软雅黑" w:eastAsia="微软雅黑" w:hAnsi="微软雅黑"/>
+        </w:rPr>
+        <w:t>varchar字段存储时间或数字内容 。</w:t>
       </w:r>
     </w:p>
     <w:sectPr>
@@ -220,9 +1155,136 @@
 </w:document>
 </file>
 
+<file path=word/endnotes.xml><?xml version="1.0" encoding="utf-8"?>
+<w:endnotes xmlns:wpc="http://schemas.microsoft.com/office/word/2010/wordprocessingCanvas" xmlns:cx="http://schemas.microsoft.com/office/drawing/2014/chartex" xmlns:cx1="http://schemas.microsoft.com/office/drawing/2015/9/8/chartex" xmlns:cx2="http://schemas.microsoft.com/office/drawing/2015/10/21/chartex" xmlns:cx3="http://schemas.microsoft.com/office/drawing/2016/5/9/chartex" xmlns:cx4="http://schemas.microsoft.com/office/drawing/2016/5/10/chartex" xmlns:cx5="http://schemas.microsoft.com/office/drawing/2016/5/11/chartex" xmlns:cx6="http://schemas.microsoft.com/office/drawing/2016/5/12/chartex" xmlns:cx7="http://schemas.microsoft.com/office/drawing/2016/5/13/chartex" xmlns:cx8="http://schemas.microsoft.com/office/drawing/2016/5/14/chartex" xmlns:mc="http://schemas.openxmlformats.org/markup-compatibility/2006" xmlns:aink="http://schemas.microsoft.com/office/drawing/2016/ink" xmlns:am3d="http://schemas.microsoft.com/office/drawing/2017/model3d" xmlns:o="urn:schemas-microsoft-com:office:office" xmlns:r="http://schemas.openxmlformats.org/officeDocument/2006/relationships" xmlns:m="http://schemas.openxmlformats.org/officeDocument/2006/math" xmlns:v="urn:schemas-microsoft-com:vml" xmlns:wp14="http://schemas.microsoft.com/office/word/2010/wordprocessingDrawing" xmlns:wp="http://schemas.openxmlformats.org/drawingml/2006/wordprocessingDrawing" xmlns:w10="urn:schemas-microsoft-com:office:word" xmlns:w="http://schemas.openxmlformats.org/wordprocessingml/2006/main" xmlns:w14="http://schemas.microsoft.com/office/word/2010/wordml" xmlns:w15="http://schemas.microsoft.com/office/word/2012/wordml" xmlns:w16cex="http://schemas.microsoft.com/office/word/2018/wordml/cex" xmlns:w16cid="http://schemas.microsoft.com/office/word/2016/wordml/cid" xmlns:w16="http://schemas.microsoft.com/office/word/2018/wordml" xmlns:w16se="http://schemas.microsoft.com/office/word/2015/wordml/symex" xmlns:wpg="http://schemas.microsoft.com/office/word/2010/wordprocessingGroup" xmlns:wpi="http://schemas.microsoft.com/office/word/2010/wordprocessingInk" xmlns:wne="http://schemas.microsoft.com/office/word/2006/wordml" xmlns:wps="http://schemas.microsoft.com/office/word/2010/wordprocessingShape" mc:Ignorable="w14 w15 w16se w16cid w16 w16cex wp14">
+  <w:endnote w:type="separator" w:id="-1">
+    <w:p>
+      <w:r>
+        <w:separator/>
+      </w:r>
+    </w:p>
+  </w:endnote>
+  <w:endnote w:type="continuationSeparator" w:id="0">
+    <w:p>
+      <w:r>
+        <w:continuationSeparator/>
+      </w:r>
+    </w:p>
+  </w:endnote>
+</w:endnotes>
+</file>
+
+<file path=word/footnotes.xml><?xml version="1.0" encoding="utf-8"?>
+<w:footnotes xmlns:wpc="http://schemas.microsoft.com/office/word/2010/wordprocessingCanvas" xmlns:cx="http://schemas.microsoft.com/office/drawing/2014/chartex" xmlns:cx1="http://schemas.microsoft.com/office/drawing/2015/9/8/chartex" xmlns:cx2="http://schemas.microsoft.com/office/drawing/2015/10/21/chartex" xmlns:cx3="http://schemas.microsoft.com/office/drawing/2016/5/9/chartex" xmlns:cx4="http://schemas.microsoft.com/office/drawing/2016/5/10/chartex" xmlns:cx5="http://schemas.microsoft.com/office/drawing/2016/5/11/chartex" xmlns:cx6="http://schemas.microsoft.com/office/drawing/2016/5/12/chartex" xmlns:cx7="http://schemas.microsoft.com/office/drawing/2016/5/13/chartex" xmlns:cx8="http://schemas.microsoft.com/office/drawing/2016/5/14/chartex" xmlns:mc="http://schemas.openxmlformats.org/markup-compatibility/2006" xmlns:aink="http://schemas.microsoft.com/office/drawing/2016/ink" xmlns:am3d="http://schemas.microsoft.com/office/drawing/2017/model3d" xmlns:o="urn:schemas-microsoft-com:office:office" xmlns:r="http://schemas.openxmlformats.org/officeDocument/2006/relationships" xmlns:m="http://schemas.openxmlformats.org/officeDocument/2006/math" xmlns:v="urn:schemas-microsoft-com:vml" xmlns:wp14="http://schemas.microsoft.com/office/word/2010/wordprocessingDrawing" xmlns:wp="http://schemas.openxmlformats.org/drawingml/2006/wordprocessingDrawing" xmlns:w10="urn:schemas-microsoft-com:office:word" xmlns:w="http://schemas.openxmlformats.org/wordprocessingml/2006/main" xmlns:w14="http://schemas.microsoft.com/office/word/2010/wordml" xmlns:w15="http://schemas.microsoft.com/office/word/2012/wordml" xmlns:w16cex="http://schemas.microsoft.com/office/word/2018/wordml/cex" xmlns:w16cid="http://schemas.microsoft.com/office/word/2016/wordml/cid" xmlns:w16="http://schemas.microsoft.com/office/word/2018/wordml" xmlns:w16se="http://schemas.microsoft.com/office/word/2015/wordml/symex" xmlns:wpg="http://schemas.microsoft.com/office/word/2010/wordprocessingGroup" xmlns:wpi="http://schemas.microsoft.com/office/word/2010/wordprocessingInk" xmlns:wne="http://schemas.microsoft.com/office/word/2006/wordml" xmlns:wps="http://schemas.microsoft.com/office/word/2010/wordprocessingShape" mc:Ignorable="w14 w15 w16se w16cid w16 w16cex wp14">
+  <w:footnote w:type="separator" w:id="-1">
+    <w:p>
+      <w:r>
+        <w:separator/>
+      </w:r>
+    </w:p>
+  </w:footnote>
+  <w:footnote w:type="continuationSeparator" w:id="0">
+    <w:p>
+      <w:r>
+        <w:continuationSeparator/>
+      </w:r>
+    </w:p>
+  </w:footnote>
+</w:footnotes>
+</file>
+
 <file path=word/numbering.xml><?xml version="1.0" encoding="utf-8"?>
 <w:numbering xmlns:wpc="http://schemas.microsoft.com/office/word/2010/wordprocessingCanvas" xmlns:cx="http://schemas.microsoft.com/office/drawing/2014/chartex" xmlns:cx1="http://schemas.microsoft.com/office/drawing/2015/9/8/chartex" xmlns:cx2="http://schemas.microsoft.com/office/drawing/2015/10/21/chartex" xmlns:cx3="http://schemas.microsoft.com/office/drawing/2016/5/9/chartex" xmlns:cx4="http://schemas.microsoft.com/office/drawing/2016/5/10/chartex" xmlns:cx5="http://schemas.microsoft.com/office/drawing/2016/5/11/chartex" xmlns:cx6="http://schemas.microsoft.com/office/drawing/2016/5/12/chartex" xmlns:cx7="http://schemas.microsoft.com/office/drawing/2016/5/13/chartex" xmlns:cx8="http://schemas.microsoft.com/office/drawing/2016/5/14/chartex" xmlns:mc="http://schemas.openxmlformats.org/markup-compatibility/2006" xmlns:aink="http://schemas.microsoft.com/office/drawing/2016/ink" xmlns:am3d="http://schemas.microsoft.com/office/drawing/2017/model3d" xmlns:o="urn:schemas-microsoft-com:office:office" xmlns:r="http://schemas.openxmlformats.org/officeDocument/2006/relationships" xmlns:m="http://schemas.openxmlformats.org/officeDocument/2006/math" xmlns:v="urn:schemas-microsoft-com:vml" xmlns:wp14="http://schemas.microsoft.com/office/word/2010/wordprocessingDrawing" xmlns:wp="http://schemas.openxmlformats.org/drawingml/2006/wordprocessingDrawing" xmlns:w10="urn:schemas-microsoft-com:office:word" xmlns:w="http://schemas.openxmlformats.org/wordprocessingml/2006/main" xmlns:w14="http://schemas.microsoft.com/office/word/2010/wordml" xmlns:w15="http://schemas.microsoft.com/office/word/2012/wordml" xmlns:w16cex="http://schemas.microsoft.com/office/word/2018/wordml/cex" xmlns:w16cid="http://schemas.microsoft.com/office/word/2016/wordml/cid" xmlns:w16="http://schemas.microsoft.com/office/word/2018/wordml" xmlns:w16se="http://schemas.microsoft.com/office/word/2015/wordml/symex" xmlns:wpg="http://schemas.microsoft.com/office/word/2010/wordprocessingGroup" xmlns:wpi="http://schemas.microsoft.com/office/word/2010/wordprocessingInk" xmlns:wne="http://schemas.microsoft.com/office/word/2006/wordml" xmlns:wps="http://schemas.microsoft.com/office/word/2010/wordprocessingShape" mc:Ignorable="w14 w15 w16se w16cid w16 w16cex wp14">
   <w:abstractNum w:abstractNumId="0" w15:restartNumberingAfterBreak="0">
+    <w:nsid w:val="0F6E1334"/>
+    <w:multiLevelType w:val="hybridMultilevel"/>
+    <w:tmpl w:val="F6B414E4"/>
+    <w:lvl w:ilvl="0" w:tplc="B32C1FA8">
+      <w:start w:val="1"/>
+      <w:numFmt w:val="decimal"/>
+      <w:lvlText w:val="%1."/>
+      <w:lvlJc w:val="left"/>
+      <w:pPr>
+        <w:ind w:left="780" w:hanging="360"/>
+      </w:pPr>
+      <w:rPr>
+        <w:rFonts w:hint="default"/>
+      </w:rPr>
+    </w:lvl>
+    <w:lvl w:ilvl="1" w:tplc="04090019" w:tentative="1">
+      <w:start w:val="1"/>
+      <w:numFmt w:val="lowerLetter"/>
+      <w:lvlText w:val="%2)"/>
+      <w:lvlJc w:val="left"/>
+      <w:pPr>
+        <w:ind w:left="1260" w:hanging="420"/>
+      </w:pPr>
+    </w:lvl>
+    <w:lvl w:ilvl="2" w:tplc="0409001B" w:tentative="1">
+      <w:start w:val="1"/>
+      <w:numFmt w:val="lowerRoman"/>
+      <w:lvlText w:val="%3."/>
+      <w:lvlJc w:val="right"/>
+      <w:pPr>
+        <w:ind w:left="1680" w:hanging="420"/>
+      </w:pPr>
+    </w:lvl>
+    <w:lvl w:ilvl="3" w:tplc="0409000F" w:tentative="1">
+      <w:start w:val="1"/>
+      <w:numFmt w:val="decimal"/>
+      <w:lvlText w:val="%4."/>
+      <w:lvlJc w:val="left"/>
+      <w:pPr>
+        <w:ind w:left="2100" w:hanging="420"/>
+      </w:pPr>
+    </w:lvl>
+    <w:lvl w:ilvl="4" w:tplc="04090019" w:tentative="1">
+      <w:start w:val="1"/>
+      <w:numFmt w:val="lowerLetter"/>
+      <w:lvlText w:val="%5)"/>
+      <w:lvlJc w:val="left"/>
+      <w:pPr>
+        <w:ind w:left="2520" w:hanging="420"/>
+      </w:pPr>
+    </w:lvl>
+    <w:lvl w:ilvl="5" w:tplc="0409001B" w:tentative="1">
+      <w:start w:val="1"/>
+      <w:numFmt w:val="lowerRoman"/>
+      <w:lvlText w:val="%6."/>
+      <w:lvlJc w:val="right"/>
+      <w:pPr>
+        <w:ind w:left="2940" w:hanging="420"/>
+      </w:pPr>
+    </w:lvl>
+    <w:lvl w:ilvl="6" w:tplc="0409000F" w:tentative="1">
+      <w:start w:val="1"/>
+      <w:numFmt w:val="decimal"/>
+      <w:lvlText w:val="%7."/>
+      <w:lvlJc w:val="left"/>
+      <w:pPr>
+        <w:ind w:left="3360" w:hanging="420"/>
+      </w:pPr>
+    </w:lvl>
+    <w:lvl w:ilvl="7" w:tplc="04090019" w:tentative="1">
+      <w:start w:val="1"/>
+      <w:numFmt w:val="lowerLetter"/>
+      <w:lvlText w:val="%8)"/>
+      <w:lvlJc w:val="left"/>
+      <w:pPr>
+        <w:ind w:left="3780" w:hanging="420"/>
+      </w:pPr>
+    </w:lvl>
+    <w:lvl w:ilvl="8" w:tplc="0409001B" w:tentative="1">
+      <w:start w:val="1"/>
+      <w:numFmt w:val="lowerRoman"/>
+      <w:lvlText w:val="%9."/>
+      <w:lvlJc w:val="right"/>
+      <w:pPr>
+        <w:ind w:left="4200" w:hanging="420"/>
+      </w:pPr>
+    </w:lvl>
+  </w:abstractNum>
+  <w:abstractNum w:abstractNumId="1" w15:restartNumberingAfterBreak="0">
     <w:nsid w:val="17610879"/>
     <w:multiLevelType w:val="hybridMultilevel"/>
     <w:tmpl w:val="886621CC"/>
@@ -311,11 +1373,11 @@
       </w:pPr>
     </w:lvl>
   </w:abstractNum>
-  <w:abstractNum w:abstractNumId="1" w15:restartNumberingAfterBreak="0">
+  <w:abstractNum w:abstractNumId="2" w15:restartNumberingAfterBreak="0">
     <w:nsid w:val="181D48FF"/>
     <w:multiLevelType w:val="hybridMultilevel"/>
-    <w:tmpl w:val="9DB6007A"/>
-    <w:lvl w:ilvl="0" w:tplc="3A88DDD4">
+    <w:tmpl w:val="8B1EA6AE"/>
+    <w:lvl w:ilvl="0" w:tplc="CC4E650C">
       <w:start w:val="1"/>
       <w:numFmt w:val="decimal"/>
       <w:lvlText w:val="%1."/>
@@ -325,6 +1387,8 @@
       </w:pPr>
       <w:rPr>
         <w:rFonts w:hint="default"/>
+        <w:b/>
+        <w:bCs/>
       </w:rPr>
     </w:lvl>
     <w:lvl w:ilvl="1" w:tplc="04090019" w:tentative="1">
@@ -400,7 +1464,7 @@
       </w:pPr>
     </w:lvl>
   </w:abstractNum>
-  <w:abstractNum w:abstractNumId="2" w15:restartNumberingAfterBreak="0">
+  <w:abstractNum w:abstractNumId="3" w15:restartNumberingAfterBreak="0">
     <w:nsid w:val="1D7F4034"/>
     <w:multiLevelType w:val="hybridMultilevel"/>
     <w:tmpl w:val="AEB629B6"/>
@@ -489,14 +1553,111 @@
       </w:pPr>
     </w:lvl>
   </w:abstractNum>
+  <w:abstractNum w:abstractNumId="4" w15:restartNumberingAfterBreak="0">
+    <w:nsid w:val="2046435B"/>
+    <w:multiLevelType w:val="hybridMultilevel"/>
+    <w:tmpl w:val="C7D4AE38"/>
+    <w:lvl w:ilvl="0" w:tplc="1BDAE276">
+      <w:start w:val="1"/>
+      <w:numFmt w:val="decimal"/>
+      <w:lvlText w:val="%1."/>
+      <w:lvlJc w:val="left"/>
+      <w:pPr>
+        <w:ind w:left="360" w:hanging="360"/>
+      </w:pPr>
+      <w:rPr>
+        <w:rFonts w:hint="default"/>
+        <w:b/>
+        <w:bCs/>
+      </w:rPr>
+    </w:lvl>
+    <w:lvl w:ilvl="1" w:tplc="04090019" w:tentative="1">
+      <w:start w:val="1"/>
+      <w:numFmt w:val="lowerLetter"/>
+      <w:lvlText w:val="%2)"/>
+      <w:lvlJc w:val="left"/>
+      <w:pPr>
+        <w:ind w:left="840" w:hanging="420"/>
+      </w:pPr>
+    </w:lvl>
+    <w:lvl w:ilvl="2" w:tplc="0409001B" w:tentative="1">
+      <w:start w:val="1"/>
+      <w:numFmt w:val="lowerRoman"/>
+      <w:lvlText w:val="%3."/>
+      <w:lvlJc w:val="right"/>
+      <w:pPr>
+        <w:ind w:left="1260" w:hanging="420"/>
+      </w:pPr>
+    </w:lvl>
+    <w:lvl w:ilvl="3" w:tplc="0409000F" w:tentative="1">
+      <w:start w:val="1"/>
+      <w:numFmt w:val="decimal"/>
+      <w:lvlText w:val="%4."/>
+      <w:lvlJc w:val="left"/>
+      <w:pPr>
+        <w:ind w:left="1680" w:hanging="420"/>
+      </w:pPr>
+    </w:lvl>
+    <w:lvl w:ilvl="4" w:tplc="04090019" w:tentative="1">
+      <w:start w:val="1"/>
+      <w:numFmt w:val="lowerLetter"/>
+      <w:lvlText w:val="%5)"/>
+      <w:lvlJc w:val="left"/>
+      <w:pPr>
+        <w:ind w:left="2100" w:hanging="420"/>
+      </w:pPr>
+    </w:lvl>
+    <w:lvl w:ilvl="5" w:tplc="0409001B" w:tentative="1">
+      <w:start w:val="1"/>
+      <w:numFmt w:val="lowerRoman"/>
+      <w:lvlText w:val="%6."/>
+      <w:lvlJc w:val="right"/>
+      <w:pPr>
+        <w:ind w:left="2520" w:hanging="420"/>
+      </w:pPr>
+    </w:lvl>
+    <w:lvl w:ilvl="6" w:tplc="0409000F" w:tentative="1">
+      <w:start w:val="1"/>
+      <w:numFmt w:val="decimal"/>
+      <w:lvlText w:val="%7."/>
+      <w:lvlJc w:val="left"/>
+      <w:pPr>
+        <w:ind w:left="2940" w:hanging="420"/>
+      </w:pPr>
+    </w:lvl>
+    <w:lvl w:ilvl="7" w:tplc="04090019" w:tentative="1">
+      <w:start w:val="1"/>
+      <w:numFmt w:val="lowerLetter"/>
+      <w:lvlText w:val="%8)"/>
+      <w:lvlJc w:val="left"/>
+      <w:pPr>
+        <w:ind w:left="3360" w:hanging="420"/>
+      </w:pPr>
+    </w:lvl>
+    <w:lvl w:ilvl="8" w:tplc="0409001B" w:tentative="1">
+      <w:start w:val="1"/>
+      <w:numFmt w:val="lowerRoman"/>
+      <w:lvlText w:val="%9."/>
+      <w:lvlJc w:val="right"/>
+      <w:pPr>
+        <w:ind w:left="3780" w:hanging="420"/>
+      </w:pPr>
+    </w:lvl>
+  </w:abstractNum>
   <w:num w:numId="1">
+    <w:abstractNumId w:val="3"/>
+  </w:num>
+  <w:num w:numId="2">
+    <w:abstractNumId w:val="1"/>
+  </w:num>
+  <w:num w:numId="3">
     <w:abstractNumId w:val="2"/>
   </w:num>
-  <w:num w:numId="2">
+  <w:num w:numId="4">
     <w:abstractNumId w:val="0"/>
   </w:num>
-  <w:num w:numId="3">
-    <w:abstractNumId w:val="1"/>
+  <w:num w:numId="5">
+    <w:abstractNumId w:val="4"/>
   </w:num>
 </w:numbering>
 </file>
@@ -1046,6 +2207,71 @@
       <w:szCs w:val="32"/>
     </w:rPr>
   </w:style>
+  <w:style w:type="paragraph" w:styleId="a4">
+    <w:name w:val="header"/>
+    <w:basedOn w:val="a"/>
+    <w:link w:val="a5"/>
+    <w:uiPriority w:val="99"/>
+    <w:unhideWhenUsed/>
+    <w:rsid w:val="00F3794C"/>
+    <w:pPr>
+      <w:pBdr>
+        <w:bottom w:val="single" w:sz="6" w:space="1" w:color="auto"/>
+      </w:pBdr>
+      <w:tabs>
+        <w:tab w:val="center" w:pos="4153"/>
+        <w:tab w:val="right" w:pos="8306"/>
+      </w:tabs>
+      <w:snapToGrid w:val="0"/>
+      <w:jc w:val="center"/>
+    </w:pPr>
+    <w:rPr>
+      <w:sz w:val="18"/>
+      <w:szCs w:val="18"/>
+    </w:rPr>
+  </w:style>
+  <w:style w:type="character" w:customStyle="1" w:styleId="a5">
+    <w:name w:val="页眉 字符"/>
+    <w:basedOn w:val="a0"/>
+    <w:link w:val="a4"/>
+    <w:uiPriority w:val="99"/>
+    <w:rsid w:val="00F3794C"/>
+    <w:rPr>
+      <w:sz w:val="18"/>
+      <w:szCs w:val="18"/>
+    </w:rPr>
+  </w:style>
+  <w:style w:type="paragraph" w:styleId="a6">
+    <w:name w:val="footer"/>
+    <w:basedOn w:val="a"/>
+    <w:link w:val="a7"/>
+    <w:uiPriority w:val="99"/>
+    <w:unhideWhenUsed/>
+    <w:rsid w:val="00F3794C"/>
+    <w:pPr>
+      <w:tabs>
+        <w:tab w:val="center" w:pos="4153"/>
+        <w:tab w:val="right" w:pos="8306"/>
+      </w:tabs>
+      <w:snapToGrid w:val="0"/>
+      <w:jc w:val="left"/>
+    </w:pPr>
+    <w:rPr>
+      <w:sz w:val="18"/>
+      <w:szCs w:val="18"/>
+    </w:rPr>
+  </w:style>
+  <w:style w:type="character" w:customStyle="1" w:styleId="a7">
+    <w:name w:val="页脚 字符"/>
+    <w:basedOn w:val="a0"/>
+    <w:link w:val="a6"/>
+    <w:uiPriority w:val="99"/>
+    <w:rsid w:val="00F3794C"/>
+    <w:rPr>
+      <w:sz w:val="18"/>
+      <w:szCs w:val="18"/>
+    </w:rPr>
+  </w:style>
 </w:styles>
 </file>
 
